--- a/progress-report/BaoCaoTuan-TruongNguyenToNguyen.docx
+++ b/progress-report/BaoCaoTuan-TruongNguyenToNguyen.docx
@@ -688,10 +688,7 @@
         <w:t xml:space="preserve">Những việc </w:t>
       </w:r>
       <w:r>
-        <w:t xml:space="preserve">đã làm </w:t>
-      </w:r>
-      <w:r>
-        <w:t>trong tuần trước: </w:t>
+        <w:t>đã làm trong tuần trước: </w:t>
       </w:r>
     </w:p>
     <w:p>
@@ -739,13 +736,7 @@
         <w:rPr>
           <w:bCs w:val="0"/>
         </w:rPr>
-        <w:t>Precision, Recall, F1-Score</w:t>
-      </w:r>
-      <w:r>
-        <w:rPr>
-          <w:bCs w:val="0"/>
-        </w:rPr>
-        <w:t>.</w:t>
+        <w:t>Precision, Recall, F1-Score.</w:t>
       </w:r>
     </w:p>
     <w:p>
@@ -805,9 +796,201 @@
         <w:ind w:left="0" w:firstLine="0"/>
         <w:jc w:val="both"/>
         <w:rPr>
-          <w:color w:val="02A5E3"/>
-        </w:rPr>
-      </w:pPr>
+          <w:color w:val="0000FF"/>
+        </w:rPr>
+      </w:pPr>
+      <w:r>
+        <w:rPr>
+          <w:color w:val="0000FF"/>
+        </w:rPr>
+        <w:t>Những việc đã làm trong tuần trước:</w:t>
+      </w:r>
+    </w:p>
+    <w:p>
+      <w:pPr>
+        <w:pStyle w:val="ListParagraph"/>
+        <w:numPr>
+          <w:ilvl w:val="0"/>
+          <w:numId w:val="7"/>
+        </w:numPr>
+        <w:jc w:val="both"/>
+        <w:rPr>
+          <w:color w:val="0000FF"/>
+        </w:rPr>
+      </w:pPr>
+      <w:r>
+        <w:rPr>
+          <w:color w:val="0000FF"/>
+        </w:rPr>
+        <w:t xml:space="preserve">Đổi bộ dữ liệu, chọn </w:t>
+      </w:r>
+      <w:r>
+        <w:rPr>
+          <w:rFonts w:asciiTheme="majorHAnsi" w:hAnsiTheme="majorHAnsi" w:cstheme="majorHAnsi"/>
+          <w:color w:val="0000FF"/>
+        </w:rPr>
+        <w:t>COVID-19 Radiography Database</w:t>
+      </w:r>
+      <w:r>
+        <w:rPr>
+          <w:rFonts w:asciiTheme="majorHAnsi" w:hAnsiTheme="majorHAnsi" w:cstheme="majorHAnsi"/>
+          <w:color w:val="0000FF"/>
+        </w:rPr>
+        <w:t>.</w:t>
+      </w:r>
+    </w:p>
+    <w:p>
+      <w:pPr>
+        <w:pStyle w:val="ListParagraph"/>
+        <w:numPr>
+          <w:ilvl w:val="0"/>
+          <w:numId w:val="7"/>
+        </w:numPr>
+        <w:jc w:val="both"/>
+        <w:rPr>
+          <w:color w:val="0000FF"/>
+        </w:rPr>
+      </w:pPr>
+      <w:r>
+        <w:rPr>
+          <w:color w:val="0000FF"/>
+        </w:rPr>
+        <w:t xml:space="preserve">Gộp </w:t>
+      </w:r>
+      <w:r>
+        <w:rPr>
+          <w:rFonts w:asciiTheme="majorHAnsi" w:hAnsiTheme="majorHAnsi" w:cstheme="majorHAnsi"/>
+          <w:color w:val="0000FF"/>
+        </w:rPr>
+        <w:t>3 lớp COVID, Lung_Opacity và Viral Pneumonia thành Abnormal.</w:t>
+      </w:r>
+    </w:p>
+    <w:p>
+      <w:pPr>
+        <w:pStyle w:val="ListParagraph"/>
+        <w:numPr>
+          <w:ilvl w:val="0"/>
+          <w:numId w:val="7"/>
+        </w:numPr>
+        <w:jc w:val="both"/>
+        <w:rPr>
+          <w:color w:val="0000FF"/>
+        </w:rPr>
+      </w:pPr>
+      <w:r>
+        <w:rPr>
+          <w:color w:val="0000FF"/>
+        </w:rPr>
+        <w:t>Xây dựng và huấn luyện lại lại mô hình Lenet-5, mô hình cải tiến.</w:t>
+      </w:r>
+    </w:p>
+    <w:p>
+      <w:pPr>
+        <w:pStyle w:val="ListParagraph"/>
+        <w:numPr>
+          <w:ilvl w:val="0"/>
+          <w:numId w:val="7"/>
+        </w:numPr>
+        <w:jc w:val="both"/>
+        <w:rPr>
+          <w:color w:val="0000FF"/>
+        </w:rPr>
+      </w:pPr>
+      <w:r>
+        <w:rPr>
+          <w:color w:val="0000FF"/>
+        </w:rPr>
+        <w:t xml:space="preserve">Tính </w:t>
+      </w:r>
+      <w:r>
+        <w:rPr>
+          <w:color w:val="0000FF"/>
+        </w:rPr>
+        <w:t xml:space="preserve">Accuracy, </w:t>
+      </w:r>
+      <w:r>
+        <w:rPr>
+          <w:bCs w:val="0"/>
+          <w:color w:val="0000FF"/>
+        </w:rPr>
+        <w:t>Precision, Recall, F1-Score.</w:t>
+      </w:r>
+    </w:p>
+    <w:p>
+      <w:pPr>
+        <w:pStyle w:val="ListParagraph"/>
+        <w:numPr>
+          <w:ilvl w:val="0"/>
+          <w:numId w:val="7"/>
+        </w:numPr>
+        <w:jc w:val="both"/>
+        <w:rPr>
+          <w:color w:val="0000FF"/>
+        </w:rPr>
+      </w:pPr>
+      <w:r>
+        <w:rPr>
+          <w:color w:val="0000FF"/>
+        </w:rPr>
+        <w:t>Vẽ ma trận nhầm lẫn.</w:t>
+      </w:r>
+    </w:p>
+    <w:p>
+      <w:pPr>
+        <w:pStyle w:val="ListParagraph"/>
+        <w:numPr>
+          <w:ilvl w:val="0"/>
+          <w:numId w:val="7"/>
+        </w:numPr>
+        <w:jc w:val="both"/>
+        <w:rPr>
+          <w:color w:val="0000FF"/>
+        </w:rPr>
+      </w:pPr>
+      <w:r>
+        <w:rPr>
+          <w:color w:val="0000FF"/>
+        </w:rPr>
+        <w:t>Hoàn thiện báo cáo.</w:t>
+      </w:r>
+    </w:p>
+    <w:p>
+      <w:pPr>
+        <w:pStyle w:val="ListParagraph"/>
+        <w:numPr>
+          <w:ilvl w:val="0"/>
+          <w:numId w:val="7"/>
+        </w:numPr>
+        <w:jc w:val="both"/>
+        <w:rPr>
+          <w:color w:val="0000FF"/>
+        </w:rPr>
+      </w:pPr>
+      <w:r>
+        <w:rPr>
+          <w:color w:val="0000FF"/>
+        </w:rPr>
+        <w:t>Soạn slide thuyết trình.</w:t>
+      </w:r>
+    </w:p>
+    <w:p>
+      <w:pPr>
+        <w:pStyle w:val="ListParagraph"/>
+        <w:numPr>
+          <w:ilvl w:val="0"/>
+          <w:numId w:val="7"/>
+        </w:numPr>
+        <w:jc w:val="both"/>
+        <w:rPr>
+          <w:color w:val="0000FF"/>
+        </w:rPr>
+      </w:pPr>
+      <w:r>
+        <w:rPr>
+          <w:color w:val="0000FF"/>
+        </w:rPr>
+        <w:t>Thiết kế poster.</w:t>
+      </w:r>
     </w:p>
     <w:sectPr>
       <w:pgSz w:w="11906" w:h="16838"/>
@@ -822,8 +1005,9 @@
 <file path=word/numbering.xml><?xml version="1.0" encoding="utf-8"?>
 <w:numbering xmlns:wpc="http://schemas.microsoft.com/office/word/2010/wordprocessingCanvas" xmlns:cx="http://schemas.microsoft.com/office/drawing/2014/chartex" xmlns:cx1="http://schemas.microsoft.com/office/drawing/2015/9/8/chartex" xmlns:cx2="http://schemas.microsoft.com/office/drawing/2015/10/21/chartex" xmlns:cx3="http://schemas.microsoft.com/office/drawing/2016/5/9/chartex" xmlns:cx4="http://schemas.microsoft.com/office/drawing/2016/5/10/chartex" xmlns:cx5="http://schemas.microsoft.com/office/drawing/2016/5/11/chartex" xmlns:cx6="http://schemas.microsoft.com/office/drawing/2016/5/12/chartex" xmlns:cx7="http://schemas.microsoft.com/office/drawing/2016/5/13/chartex" xmlns:cx8="http://schemas.microsoft.com/office/drawing/2016/5/14/chartex" xmlns:mc="http://schemas.openxmlformats.org/markup-compatibility/2006" xmlns:aink="http://schemas.microsoft.com/office/drawing/2016/ink" xmlns:am3d="http://schemas.microsoft.com/office/drawing/2017/model3d" xmlns:o="urn:schemas-microsoft-com:office:office" xmlns:oel="http://schemas.microsoft.com/office/2019/extlst" xmlns:r="http://schemas.openxmlformats.org/officeDocument/2006/relationships" xmlns:m="http://schemas.openxmlformats.org/officeDocument/2006/math" xmlns:v="urn:schemas-microsoft-com:vml" xmlns:wp14="http://schemas.microsoft.com/office/word/2010/wordprocessingDrawing" xmlns:wp="http://schemas.openxmlformats.org/drawingml/2006/wordprocessingDrawing" xmlns:w10="urn:schemas-microsoft-com:office:word" xmlns:w="http://schemas.openxmlformats.org/wordprocessingml/2006/main" xmlns:w14="http://schemas.microsoft.com/office/word/2010/wordml" xmlns:w15="http://schemas.microsoft.com/office/word/2012/wordml" xmlns:w16cex="http://schemas.microsoft.com/office/word/2018/wordml/cex" xmlns:w16cid="http://schemas.microsoft.com/office/word/2016/wordml/cid" xmlns:w16="http://schemas.microsoft.com/office/word/2018/wordml" xmlns:w16du="http://schemas.microsoft.com/office/word/2023/wordml/word16du" xmlns:w16sdtdh="http://schemas.microsoft.com/office/word/2020/wordml/sdtdatahash" xmlns:w16sdtfl="http://schemas.microsoft.com/office/word/2024/wordml/sdtformatlock" xmlns:w16se="http://schemas.microsoft.com/office/word/2015/wordml/symex" xmlns:wpg="http://schemas.microsoft.com/office/word/2010/wordprocessingGroup" xmlns:wpi="http://schemas.microsoft.com/office/word/2010/wordprocessingInk" xmlns:wne="http://schemas.microsoft.com/office/word/2006/wordml" xmlns:wps="http://schemas.microsoft.com/office/word/2010/wordprocessingShape" mc:Ignorable="w14 w15 w16se w16cid w16 w16cex w16sdtdh w16sdtfl w16du wp14">
   <w:abstractNum w:abstractNumId="0" w15:restartNumberingAfterBreak="0">
+    <w:nsid w:val="00000001"/>
     <w:multiLevelType w:val="multilevel"/>
-    <w:tmpl w:val="73702D66"/>
+    <w:tmpl w:val="BE74046E"/>
     <w:lvl w:ilvl="0">
       <w:start w:val="1"/>
       <w:numFmt w:val="decimal"/>
@@ -934,9 +1118,525 @@
     </w:lvl>
   </w:abstractNum>
   <w:abstractNum w:abstractNumId="1" w15:restartNumberingAfterBreak="0">
-    <w:nsid w:val="00000001"/>
+    <w:nsid w:val="00000002"/>
+    <w:multiLevelType w:val="hybridMultilevel"/>
+    <w:tmpl w:val="00000000"/>
+    <w:lvl w:ilvl="0" w:tplc="0409000F">
+      <w:start w:val="1"/>
+      <w:numFmt w:val="decimal"/>
+      <w:lvlText w:val="%1."/>
+      <w:lvlJc w:val="left"/>
+      <w:pPr>
+        <w:ind w:left="720" w:hanging="360"/>
+      </w:pPr>
+    </w:lvl>
+    <w:lvl w:ilvl="1" w:tplc="04090019" w:tentative="1">
+      <w:start w:val="1"/>
+      <w:numFmt w:val="lowerLetter"/>
+      <w:lvlText w:val="%2."/>
+      <w:lvlJc w:val="left"/>
+      <w:pPr>
+        <w:ind w:left="1440" w:hanging="360"/>
+      </w:pPr>
+    </w:lvl>
+    <w:lvl w:ilvl="2" w:tplc="0409001B" w:tentative="1">
+      <w:start w:val="1"/>
+      <w:numFmt w:val="lowerRoman"/>
+      <w:lvlText w:val="%3."/>
+      <w:lvlJc w:val="right"/>
+      <w:pPr>
+        <w:ind w:left="2160" w:hanging="360"/>
+      </w:pPr>
+    </w:lvl>
+    <w:lvl w:ilvl="3" w:tplc="0409000F" w:tentative="1">
+      <w:start w:val="1"/>
+      <w:numFmt w:val="decimal"/>
+      <w:lvlText w:val="%4."/>
+      <w:lvlJc w:val="left"/>
+      <w:pPr>
+        <w:ind w:left="2880" w:hanging="360"/>
+      </w:pPr>
+    </w:lvl>
+    <w:lvl w:ilvl="4" w:tplc="04090019" w:tentative="1">
+      <w:start w:val="1"/>
+      <w:numFmt w:val="lowerLetter"/>
+      <w:lvlText w:val="%5."/>
+      <w:lvlJc w:val="left"/>
+      <w:pPr>
+        <w:ind w:left="3600" w:hanging="360"/>
+      </w:pPr>
+    </w:lvl>
+    <w:lvl w:ilvl="5" w:tplc="0409001B" w:tentative="1">
+      <w:start w:val="1"/>
+      <w:numFmt w:val="lowerRoman"/>
+      <w:lvlText w:val="%6."/>
+      <w:lvlJc w:val="right"/>
+      <w:pPr>
+        <w:ind w:left="4320" w:hanging="360"/>
+      </w:pPr>
+    </w:lvl>
+    <w:lvl w:ilvl="6" w:tplc="0409000F" w:tentative="1">
+      <w:start w:val="1"/>
+      <w:numFmt w:val="decimal"/>
+      <w:lvlText w:val="%7."/>
+      <w:lvlJc w:val="left"/>
+      <w:pPr>
+        <w:ind w:left="5040" w:hanging="360"/>
+      </w:pPr>
+    </w:lvl>
+    <w:lvl w:ilvl="7" w:tplc="04090019" w:tentative="1">
+      <w:start w:val="1"/>
+      <w:numFmt w:val="lowerLetter"/>
+      <w:lvlText w:val="%8."/>
+      <w:lvlJc w:val="left"/>
+      <w:pPr>
+        <w:ind w:left="5760" w:hanging="360"/>
+      </w:pPr>
+    </w:lvl>
+    <w:lvl w:ilvl="8" w:tplc="0409001B" w:tentative="1">
+      <w:start w:val="1"/>
+      <w:numFmt w:val="lowerRoman"/>
+      <w:lvlText w:val="%9."/>
+      <w:lvlJc w:val="right"/>
+      <w:pPr>
+        <w:ind w:left="6480" w:hanging="360"/>
+      </w:pPr>
+    </w:lvl>
+  </w:abstractNum>
+  <w:abstractNum w:abstractNumId="2" w15:restartNumberingAfterBreak="0">
+    <w:nsid w:val="00000003"/>
+    <w:multiLevelType w:val="hybridMultilevel"/>
+    <w:tmpl w:val="00000000"/>
+    <w:lvl w:ilvl="0" w:tplc="0409000F">
+      <w:start w:val="1"/>
+      <w:numFmt w:val="decimal"/>
+      <w:lvlText w:val="%1."/>
+      <w:lvlJc w:val="left"/>
+      <w:pPr>
+        <w:ind w:left="720" w:hanging="360"/>
+      </w:pPr>
+    </w:lvl>
+    <w:lvl w:ilvl="1" w:tplc="04090019" w:tentative="1">
+      <w:start w:val="1"/>
+      <w:numFmt w:val="lowerLetter"/>
+      <w:lvlText w:val="%2."/>
+      <w:lvlJc w:val="left"/>
+      <w:pPr>
+        <w:ind w:left="1440" w:hanging="360"/>
+      </w:pPr>
+    </w:lvl>
+    <w:lvl w:ilvl="2" w:tplc="0409001B" w:tentative="1">
+      <w:start w:val="1"/>
+      <w:numFmt w:val="lowerRoman"/>
+      <w:lvlText w:val="%3."/>
+      <w:lvlJc w:val="right"/>
+      <w:pPr>
+        <w:ind w:left="2160" w:hanging="360"/>
+      </w:pPr>
+    </w:lvl>
+    <w:lvl w:ilvl="3" w:tplc="0409000F" w:tentative="1">
+      <w:start w:val="1"/>
+      <w:numFmt w:val="decimal"/>
+      <w:lvlText w:val="%4."/>
+      <w:lvlJc w:val="left"/>
+      <w:pPr>
+        <w:ind w:left="2880" w:hanging="360"/>
+      </w:pPr>
+    </w:lvl>
+    <w:lvl w:ilvl="4" w:tplc="04090019" w:tentative="1">
+      <w:start w:val="1"/>
+      <w:numFmt w:val="lowerLetter"/>
+      <w:lvlText w:val="%5."/>
+      <w:lvlJc w:val="left"/>
+      <w:pPr>
+        <w:ind w:left="3600" w:hanging="360"/>
+      </w:pPr>
+    </w:lvl>
+    <w:lvl w:ilvl="5" w:tplc="0409001B" w:tentative="1">
+      <w:start w:val="1"/>
+      <w:numFmt w:val="lowerRoman"/>
+      <w:lvlText w:val="%6."/>
+      <w:lvlJc w:val="right"/>
+      <w:pPr>
+        <w:ind w:left="4320" w:hanging="360"/>
+      </w:pPr>
+    </w:lvl>
+    <w:lvl w:ilvl="6" w:tplc="0409000F" w:tentative="1">
+      <w:start w:val="1"/>
+      <w:numFmt w:val="decimal"/>
+      <w:lvlText w:val="%7."/>
+      <w:lvlJc w:val="left"/>
+      <w:pPr>
+        <w:ind w:left="5040" w:hanging="360"/>
+      </w:pPr>
+    </w:lvl>
+    <w:lvl w:ilvl="7" w:tplc="04090019" w:tentative="1">
+      <w:start w:val="1"/>
+      <w:numFmt w:val="lowerLetter"/>
+      <w:lvlText w:val="%8."/>
+      <w:lvlJc w:val="left"/>
+      <w:pPr>
+        <w:ind w:left="5760" w:hanging="360"/>
+      </w:pPr>
+    </w:lvl>
+    <w:lvl w:ilvl="8" w:tplc="0409001B" w:tentative="1">
+      <w:start w:val="1"/>
+      <w:numFmt w:val="lowerRoman"/>
+      <w:lvlText w:val="%9."/>
+      <w:lvlJc w:val="right"/>
+      <w:pPr>
+        <w:ind w:left="6480" w:hanging="360"/>
+      </w:pPr>
+    </w:lvl>
+  </w:abstractNum>
+  <w:abstractNum w:abstractNumId="3" w15:restartNumberingAfterBreak="0">
+    <w:nsid w:val="168A54A8"/>
+    <w:multiLevelType w:val="hybridMultilevel"/>
+    <w:tmpl w:val="DBC6D19E"/>
+    <w:lvl w:ilvl="0" w:tplc="042A000F">
+      <w:start w:val="1"/>
+      <w:numFmt w:val="decimal"/>
+      <w:lvlText w:val="%1."/>
+      <w:lvlJc w:val="left"/>
+      <w:pPr>
+        <w:ind w:left="720" w:hanging="360"/>
+      </w:pPr>
+    </w:lvl>
+    <w:lvl w:ilvl="1" w:tplc="042A0019" w:tentative="1">
+      <w:start w:val="1"/>
+      <w:numFmt w:val="lowerLetter"/>
+      <w:lvlText w:val="%2."/>
+      <w:lvlJc w:val="left"/>
+      <w:pPr>
+        <w:ind w:left="1440" w:hanging="360"/>
+      </w:pPr>
+    </w:lvl>
+    <w:lvl w:ilvl="2" w:tplc="042A001B" w:tentative="1">
+      <w:start w:val="1"/>
+      <w:numFmt w:val="lowerRoman"/>
+      <w:lvlText w:val="%3."/>
+      <w:lvlJc w:val="right"/>
+      <w:pPr>
+        <w:ind w:left="2160" w:hanging="180"/>
+      </w:pPr>
+    </w:lvl>
+    <w:lvl w:ilvl="3" w:tplc="042A000F" w:tentative="1">
+      <w:start w:val="1"/>
+      <w:numFmt w:val="decimal"/>
+      <w:lvlText w:val="%4."/>
+      <w:lvlJc w:val="left"/>
+      <w:pPr>
+        <w:ind w:left="2880" w:hanging="360"/>
+      </w:pPr>
+    </w:lvl>
+    <w:lvl w:ilvl="4" w:tplc="042A0019" w:tentative="1">
+      <w:start w:val="1"/>
+      <w:numFmt w:val="lowerLetter"/>
+      <w:lvlText w:val="%5."/>
+      <w:lvlJc w:val="left"/>
+      <w:pPr>
+        <w:ind w:left="3600" w:hanging="360"/>
+      </w:pPr>
+    </w:lvl>
+    <w:lvl w:ilvl="5" w:tplc="042A001B" w:tentative="1">
+      <w:start w:val="1"/>
+      <w:numFmt w:val="lowerRoman"/>
+      <w:lvlText w:val="%6."/>
+      <w:lvlJc w:val="right"/>
+      <w:pPr>
+        <w:ind w:left="4320" w:hanging="180"/>
+      </w:pPr>
+    </w:lvl>
+    <w:lvl w:ilvl="6" w:tplc="042A000F" w:tentative="1">
+      <w:start w:val="1"/>
+      <w:numFmt w:val="decimal"/>
+      <w:lvlText w:val="%7."/>
+      <w:lvlJc w:val="left"/>
+      <w:pPr>
+        <w:ind w:left="5040" w:hanging="360"/>
+      </w:pPr>
+    </w:lvl>
+    <w:lvl w:ilvl="7" w:tplc="042A0019" w:tentative="1">
+      <w:start w:val="1"/>
+      <w:numFmt w:val="lowerLetter"/>
+      <w:lvlText w:val="%8."/>
+      <w:lvlJc w:val="left"/>
+      <w:pPr>
+        <w:ind w:left="5760" w:hanging="360"/>
+      </w:pPr>
+    </w:lvl>
+    <w:lvl w:ilvl="8" w:tplc="042A001B" w:tentative="1">
+      <w:start w:val="1"/>
+      <w:numFmt w:val="lowerRoman"/>
+      <w:lvlText w:val="%9."/>
+      <w:lvlJc w:val="right"/>
+      <w:pPr>
+        <w:ind w:left="6480" w:hanging="180"/>
+      </w:pPr>
+    </w:lvl>
+  </w:abstractNum>
+  <w:abstractNum w:abstractNumId="4" w15:restartNumberingAfterBreak="0">
+    <w:nsid w:val="333B1D21"/>
+    <w:multiLevelType w:val="hybridMultilevel"/>
+    <w:tmpl w:val="DAC676CA"/>
+    <w:lvl w:ilvl="0" w:tplc="042A000F">
+      <w:start w:val="1"/>
+      <w:numFmt w:val="decimal"/>
+      <w:lvlText w:val="%1."/>
+      <w:lvlJc w:val="left"/>
+      <w:pPr>
+        <w:ind w:left="720" w:hanging="360"/>
+      </w:pPr>
+    </w:lvl>
+    <w:lvl w:ilvl="1" w:tplc="042A0019" w:tentative="1">
+      <w:start w:val="1"/>
+      <w:numFmt w:val="lowerLetter"/>
+      <w:lvlText w:val="%2."/>
+      <w:lvlJc w:val="left"/>
+      <w:pPr>
+        <w:ind w:left="1440" w:hanging="360"/>
+      </w:pPr>
+    </w:lvl>
+    <w:lvl w:ilvl="2" w:tplc="042A001B" w:tentative="1">
+      <w:start w:val="1"/>
+      <w:numFmt w:val="lowerRoman"/>
+      <w:lvlText w:val="%3."/>
+      <w:lvlJc w:val="right"/>
+      <w:pPr>
+        <w:ind w:left="2160" w:hanging="180"/>
+      </w:pPr>
+    </w:lvl>
+    <w:lvl w:ilvl="3" w:tplc="042A000F" w:tentative="1">
+      <w:start w:val="1"/>
+      <w:numFmt w:val="decimal"/>
+      <w:lvlText w:val="%4."/>
+      <w:lvlJc w:val="left"/>
+      <w:pPr>
+        <w:ind w:left="2880" w:hanging="360"/>
+      </w:pPr>
+    </w:lvl>
+    <w:lvl w:ilvl="4" w:tplc="042A0019" w:tentative="1">
+      <w:start w:val="1"/>
+      <w:numFmt w:val="lowerLetter"/>
+      <w:lvlText w:val="%5."/>
+      <w:lvlJc w:val="left"/>
+      <w:pPr>
+        <w:ind w:left="3600" w:hanging="360"/>
+      </w:pPr>
+    </w:lvl>
+    <w:lvl w:ilvl="5" w:tplc="042A001B" w:tentative="1">
+      <w:start w:val="1"/>
+      <w:numFmt w:val="lowerRoman"/>
+      <w:lvlText w:val="%6."/>
+      <w:lvlJc w:val="right"/>
+      <w:pPr>
+        <w:ind w:left="4320" w:hanging="180"/>
+      </w:pPr>
+    </w:lvl>
+    <w:lvl w:ilvl="6" w:tplc="042A000F" w:tentative="1">
+      <w:start w:val="1"/>
+      <w:numFmt w:val="decimal"/>
+      <w:lvlText w:val="%7."/>
+      <w:lvlJc w:val="left"/>
+      <w:pPr>
+        <w:ind w:left="5040" w:hanging="360"/>
+      </w:pPr>
+    </w:lvl>
+    <w:lvl w:ilvl="7" w:tplc="042A0019" w:tentative="1">
+      <w:start w:val="1"/>
+      <w:numFmt w:val="lowerLetter"/>
+      <w:lvlText w:val="%8."/>
+      <w:lvlJc w:val="left"/>
+      <w:pPr>
+        <w:ind w:left="5760" w:hanging="360"/>
+      </w:pPr>
+    </w:lvl>
+    <w:lvl w:ilvl="8" w:tplc="042A001B" w:tentative="1">
+      <w:start w:val="1"/>
+      <w:numFmt w:val="lowerRoman"/>
+      <w:lvlText w:val="%9."/>
+      <w:lvlJc w:val="right"/>
+      <w:pPr>
+        <w:ind w:left="6480" w:hanging="180"/>
+      </w:pPr>
+    </w:lvl>
+  </w:abstractNum>
+  <w:abstractNum w:abstractNumId="5" w15:restartNumberingAfterBreak="0">
+    <w:nsid w:val="4A816857"/>
+    <w:multiLevelType w:val="hybridMultilevel"/>
+    <w:tmpl w:val="20B8BAD4"/>
+    <w:lvl w:ilvl="0" w:tplc="042A000F">
+      <w:start w:val="1"/>
+      <w:numFmt w:val="decimal"/>
+      <w:lvlText w:val="%1."/>
+      <w:lvlJc w:val="left"/>
+      <w:pPr>
+        <w:ind w:left="720" w:hanging="360"/>
+      </w:pPr>
+    </w:lvl>
+    <w:lvl w:ilvl="1" w:tplc="042A0019" w:tentative="1">
+      <w:start w:val="1"/>
+      <w:numFmt w:val="lowerLetter"/>
+      <w:lvlText w:val="%2."/>
+      <w:lvlJc w:val="left"/>
+      <w:pPr>
+        <w:ind w:left="1440" w:hanging="360"/>
+      </w:pPr>
+    </w:lvl>
+    <w:lvl w:ilvl="2" w:tplc="042A001B" w:tentative="1">
+      <w:start w:val="1"/>
+      <w:numFmt w:val="lowerRoman"/>
+      <w:lvlText w:val="%3."/>
+      <w:lvlJc w:val="right"/>
+      <w:pPr>
+        <w:ind w:left="2160" w:hanging="180"/>
+      </w:pPr>
+    </w:lvl>
+    <w:lvl w:ilvl="3" w:tplc="042A000F" w:tentative="1">
+      <w:start w:val="1"/>
+      <w:numFmt w:val="decimal"/>
+      <w:lvlText w:val="%4."/>
+      <w:lvlJc w:val="left"/>
+      <w:pPr>
+        <w:ind w:left="2880" w:hanging="360"/>
+      </w:pPr>
+    </w:lvl>
+    <w:lvl w:ilvl="4" w:tplc="042A0019" w:tentative="1">
+      <w:start w:val="1"/>
+      <w:numFmt w:val="lowerLetter"/>
+      <w:lvlText w:val="%5."/>
+      <w:lvlJc w:val="left"/>
+      <w:pPr>
+        <w:ind w:left="3600" w:hanging="360"/>
+      </w:pPr>
+    </w:lvl>
+    <w:lvl w:ilvl="5" w:tplc="042A001B" w:tentative="1">
+      <w:start w:val="1"/>
+      <w:numFmt w:val="lowerRoman"/>
+      <w:lvlText w:val="%6."/>
+      <w:lvlJc w:val="right"/>
+      <w:pPr>
+        <w:ind w:left="4320" w:hanging="180"/>
+      </w:pPr>
+    </w:lvl>
+    <w:lvl w:ilvl="6" w:tplc="042A000F" w:tentative="1">
+      <w:start w:val="1"/>
+      <w:numFmt w:val="decimal"/>
+      <w:lvlText w:val="%7."/>
+      <w:lvlJc w:val="left"/>
+      <w:pPr>
+        <w:ind w:left="5040" w:hanging="360"/>
+      </w:pPr>
+    </w:lvl>
+    <w:lvl w:ilvl="7" w:tplc="042A0019" w:tentative="1">
+      <w:start w:val="1"/>
+      <w:numFmt w:val="lowerLetter"/>
+      <w:lvlText w:val="%8."/>
+      <w:lvlJc w:val="left"/>
+      <w:pPr>
+        <w:ind w:left="5760" w:hanging="360"/>
+      </w:pPr>
+    </w:lvl>
+    <w:lvl w:ilvl="8" w:tplc="042A001B" w:tentative="1">
+      <w:start w:val="1"/>
+      <w:numFmt w:val="lowerRoman"/>
+      <w:lvlText w:val="%9."/>
+      <w:lvlJc w:val="right"/>
+      <w:pPr>
+        <w:ind w:left="6480" w:hanging="180"/>
+      </w:pPr>
+    </w:lvl>
+  </w:abstractNum>
+  <w:abstractNum w:abstractNumId="6" w15:restartNumberingAfterBreak="0">
+    <w:nsid w:val="6D58244A"/>
+    <w:multiLevelType w:val="hybridMultilevel"/>
+    <w:tmpl w:val="C5E448C8"/>
+    <w:lvl w:ilvl="0" w:tplc="042A000F">
+      <w:start w:val="1"/>
+      <w:numFmt w:val="decimal"/>
+      <w:lvlText w:val="%1."/>
+      <w:lvlJc w:val="left"/>
+      <w:pPr>
+        <w:ind w:left="720" w:hanging="360"/>
+      </w:pPr>
+    </w:lvl>
+    <w:lvl w:ilvl="1" w:tplc="042A0019" w:tentative="1">
+      <w:start w:val="1"/>
+      <w:numFmt w:val="lowerLetter"/>
+      <w:lvlText w:val="%2."/>
+      <w:lvlJc w:val="left"/>
+      <w:pPr>
+        <w:ind w:left="1440" w:hanging="360"/>
+      </w:pPr>
+    </w:lvl>
+    <w:lvl w:ilvl="2" w:tplc="042A001B" w:tentative="1">
+      <w:start w:val="1"/>
+      <w:numFmt w:val="lowerRoman"/>
+      <w:lvlText w:val="%3."/>
+      <w:lvlJc w:val="right"/>
+      <w:pPr>
+        <w:ind w:left="2160" w:hanging="180"/>
+      </w:pPr>
+    </w:lvl>
+    <w:lvl w:ilvl="3" w:tplc="042A000F" w:tentative="1">
+      <w:start w:val="1"/>
+      <w:numFmt w:val="decimal"/>
+      <w:lvlText w:val="%4."/>
+      <w:lvlJc w:val="left"/>
+      <w:pPr>
+        <w:ind w:left="2880" w:hanging="360"/>
+      </w:pPr>
+    </w:lvl>
+    <w:lvl w:ilvl="4" w:tplc="042A0019" w:tentative="1">
+      <w:start w:val="1"/>
+      <w:numFmt w:val="lowerLetter"/>
+      <w:lvlText w:val="%5."/>
+      <w:lvlJc w:val="left"/>
+      <w:pPr>
+        <w:ind w:left="3600" w:hanging="360"/>
+      </w:pPr>
+    </w:lvl>
+    <w:lvl w:ilvl="5" w:tplc="042A001B" w:tentative="1">
+      <w:start w:val="1"/>
+      <w:numFmt w:val="lowerRoman"/>
+      <w:lvlText w:val="%6."/>
+      <w:lvlJc w:val="right"/>
+      <w:pPr>
+        <w:ind w:left="4320" w:hanging="180"/>
+      </w:pPr>
+    </w:lvl>
+    <w:lvl w:ilvl="6" w:tplc="042A000F" w:tentative="1">
+      <w:start w:val="1"/>
+      <w:numFmt w:val="decimal"/>
+      <w:lvlText w:val="%7."/>
+      <w:lvlJc w:val="left"/>
+      <w:pPr>
+        <w:ind w:left="5040" w:hanging="360"/>
+      </w:pPr>
+    </w:lvl>
+    <w:lvl w:ilvl="7" w:tplc="042A0019" w:tentative="1">
+      <w:start w:val="1"/>
+      <w:numFmt w:val="lowerLetter"/>
+      <w:lvlText w:val="%8."/>
+      <w:lvlJc w:val="left"/>
+      <w:pPr>
+        <w:ind w:left="5760" w:hanging="360"/>
+      </w:pPr>
+    </w:lvl>
+    <w:lvl w:ilvl="8" w:tplc="042A001B" w:tentative="1">
+      <w:start w:val="1"/>
+      <w:numFmt w:val="lowerRoman"/>
+      <w:lvlText w:val="%9."/>
+      <w:lvlJc w:val="right"/>
+      <w:pPr>
+        <w:ind w:left="6480" w:hanging="180"/>
+      </w:pPr>
+    </w:lvl>
+  </w:abstractNum>
+  <w:abstractNum w:abstractNumId="7" w15:restartNumberingAfterBreak="0">
+    <w:nsid w:val="784B2600"/>
     <w:multiLevelType w:val="multilevel"/>
-    <w:tmpl w:val="BE74046E"/>
+    <w:tmpl w:val="73702D66"/>
     <w:lvl w:ilvl="0">
       <w:start w:val="1"/>
       <w:numFmt w:val="decimal"/>
@@ -1046,366 +1746,28 @@
       </w:pPr>
     </w:lvl>
   </w:abstractNum>
-  <w:abstractNum w:abstractNumId="2" w15:restartNumberingAfterBreak="0">
-    <w:nsid w:val="00000002"/>
-    <w:multiLevelType w:val="hybridMultilevel"/>
-    <w:tmpl w:val="00000000"/>
-    <w:lvl w:ilvl="0" w:tplc="0409000F">
-      <w:start w:val="1"/>
-      <w:numFmt w:val="decimal"/>
-      <w:lvlText w:val="%1."/>
-      <w:lvlJc w:val="left"/>
-      <w:pPr>
-        <w:ind w:left="720" w:hanging="360"/>
-      </w:pPr>
-    </w:lvl>
-    <w:lvl w:ilvl="1" w:tplc="04090019" w:tentative="1">
-      <w:start w:val="1"/>
-      <w:numFmt w:val="lowerLetter"/>
-      <w:lvlText w:val="%2."/>
-      <w:lvlJc w:val="left"/>
-      <w:pPr>
-        <w:ind w:left="1440" w:hanging="360"/>
-      </w:pPr>
-    </w:lvl>
-    <w:lvl w:ilvl="2" w:tplc="0409001B" w:tentative="1">
-      <w:start w:val="1"/>
-      <w:numFmt w:val="lowerRoman"/>
-      <w:lvlText w:val="%3."/>
-      <w:lvlJc w:val="right"/>
-      <w:pPr>
-        <w:ind w:left="2160" w:hanging="360"/>
-      </w:pPr>
-    </w:lvl>
-    <w:lvl w:ilvl="3" w:tplc="0409000F" w:tentative="1">
-      <w:start w:val="1"/>
-      <w:numFmt w:val="decimal"/>
-      <w:lvlText w:val="%4."/>
-      <w:lvlJc w:val="left"/>
-      <w:pPr>
-        <w:ind w:left="2880" w:hanging="360"/>
-      </w:pPr>
-    </w:lvl>
-    <w:lvl w:ilvl="4" w:tplc="04090019" w:tentative="1">
-      <w:start w:val="1"/>
-      <w:numFmt w:val="lowerLetter"/>
-      <w:lvlText w:val="%5."/>
-      <w:lvlJc w:val="left"/>
-      <w:pPr>
-        <w:ind w:left="3600" w:hanging="360"/>
-      </w:pPr>
-    </w:lvl>
-    <w:lvl w:ilvl="5" w:tplc="0409001B" w:tentative="1">
-      <w:start w:val="1"/>
-      <w:numFmt w:val="lowerRoman"/>
-      <w:lvlText w:val="%6."/>
-      <w:lvlJc w:val="right"/>
-      <w:pPr>
-        <w:ind w:left="4320" w:hanging="360"/>
-      </w:pPr>
-    </w:lvl>
-    <w:lvl w:ilvl="6" w:tplc="0409000F" w:tentative="1">
-      <w:start w:val="1"/>
-      <w:numFmt w:val="decimal"/>
-      <w:lvlText w:val="%7."/>
-      <w:lvlJc w:val="left"/>
-      <w:pPr>
-        <w:ind w:left="5040" w:hanging="360"/>
-      </w:pPr>
-    </w:lvl>
-    <w:lvl w:ilvl="7" w:tplc="04090019" w:tentative="1">
-      <w:start w:val="1"/>
-      <w:numFmt w:val="lowerLetter"/>
-      <w:lvlText w:val="%8."/>
-      <w:lvlJc w:val="left"/>
-      <w:pPr>
-        <w:ind w:left="5760" w:hanging="360"/>
-      </w:pPr>
-    </w:lvl>
-    <w:lvl w:ilvl="8" w:tplc="0409001B" w:tentative="1">
-      <w:start w:val="1"/>
-      <w:numFmt w:val="lowerRoman"/>
-      <w:lvlText w:val="%9."/>
-      <w:lvlJc w:val="right"/>
-      <w:pPr>
-        <w:ind w:left="6480" w:hanging="360"/>
-      </w:pPr>
-    </w:lvl>
-  </w:abstractNum>
-  <w:abstractNum w:abstractNumId="3" w15:restartNumberingAfterBreak="0">
-    <w:nsid w:val="00000003"/>
-    <w:multiLevelType w:val="hybridMultilevel"/>
-    <w:tmpl w:val="00000000"/>
-    <w:lvl w:ilvl="0" w:tplc="0409000F">
-      <w:start w:val="1"/>
-      <w:numFmt w:val="decimal"/>
-      <w:lvlText w:val="%1."/>
-      <w:lvlJc w:val="left"/>
-      <w:pPr>
-        <w:ind w:left="720" w:hanging="360"/>
-      </w:pPr>
-    </w:lvl>
-    <w:lvl w:ilvl="1" w:tplc="04090019" w:tentative="1">
-      <w:start w:val="1"/>
-      <w:numFmt w:val="lowerLetter"/>
-      <w:lvlText w:val="%2."/>
-      <w:lvlJc w:val="left"/>
-      <w:pPr>
-        <w:ind w:left="1440" w:hanging="360"/>
-      </w:pPr>
-    </w:lvl>
-    <w:lvl w:ilvl="2" w:tplc="0409001B" w:tentative="1">
-      <w:start w:val="1"/>
-      <w:numFmt w:val="lowerRoman"/>
-      <w:lvlText w:val="%3."/>
-      <w:lvlJc w:val="right"/>
-      <w:pPr>
-        <w:ind w:left="2160" w:hanging="360"/>
-      </w:pPr>
-    </w:lvl>
-    <w:lvl w:ilvl="3" w:tplc="0409000F" w:tentative="1">
-      <w:start w:val="1"/>
-      <w:numFmt w:val="decimal"/>
-      <w:lvlText w:val="%4."/>
-      <w:lvlJc w:val="left"/>
-      <w:pPr>
-        <w:ind w:left="2880" w:hanging="360"/>
-      </w:pPr>
-    </w:lvl>
-    <w:lvl w:ilvl="4" w:tplc="04090019" w:tentative="1">
-      <w:start w:val="1"/>
-      <w:numFmt w:val="lowerLetter"/>
-      <w:lvlText w:val="%5."/>
-      <w:lvlJc w:val="left"/>
-      <w:pPr>
-        <w:ind w:left="3600" w:hanging="360"/>
-      </w:pPr>
-    </w:lvl>
-    <w:lvl w:ilvl="5" w:tplc="0409001B" w:tentative="1">
-      <w:start w:val="1"/>
-      <w:numFmt w:val="lowerRoman"/>
-      <w:lvlText w:val="%6."/>
-      <w:lvlJc w:val="right"/>
-      <w:pPr>
-        <w:ind w:left="4320" w:hanging="360"/>
-      </w:pPr>
-    </w:lvl>
-    <w:lvl w:ilvl="6" w:tplc="0409000F" w:tentative="1">
-      <w:start w:val="1"/>
-      <w:numFmt w:val="decimal"/>
-      <w:lvlText w:val="%7."/>
-      <w:lvlJc w:val="left"/>
-      <w:pPr>
-        <w:ind w:left="5040" w:hanging="360"/>
-      </w:pPr>
-    </w:lvl>
-    <w:lvl w:ilvl="7" w:tplc="04090019" w:tentative="1">
-      <w:start w:val="1"/>
-      <w:numFmt w:val="lowerLetter"/>
-      <w:lvlText w:val="%8."/>
-      <w:lvlJc w:val="left"/>
-      <w:pPr>
-        <w:ind w:left="5760" w:hanging="360"/>
-      </w:pPr>
-    </w:lvl>
-    <w:lvl w:ilvl="8" w:tplc="0409001B" w:tentative="1">
-      <w:start w:val="1"/>
-      <w:numFmt w:val="lowerRoman"/>
-      <w:lvlText w:val="%9."/>
-      <w:lvlJc w:val="right"/>
-      <w:pPr>
-        <w:ind w:left="6480" w:hanging="360"/>
-      </w:pPr>
-    </w:lvl>
-  </w:abstractNum>
-  <w:abstractNum w:abstractNumId="4" w15:restartNumberingAfterBreak="0">
-    <w:nsid w:val="168A54A8"/>
-    <w:multiLevelType w:val="hybridMultilevel"/>
-    <w:tmpl w:val="DBC6D19E"/>
-    <w:lvl w:ilvl="0" w:tplc="042A000F">
-      <w:start w:val="1"/>
-      <w:numFmt w:val="decimal"/>
-      <w:lvlText w:val="%1."/>
-      <w:lvlJc w:val="left"/>
-      <w:pPr>
-        <w:ind w:left="720" w:hanging="360"/>
-      </w:pPr>
-    </w:lvl>
-    <w:lvl w:ilvl="1" w:tplc="042A0019" w:tentative="1">
-      <w:start w:val="1"/>
-      <w:numFmt w:val="lowerLetter"/>
-      <w:lvlText w:val="%2."/>
-      <w:lvlJc w:val="left"/>
-      <w:pPr>
-        <w:ind w:left="1440" w:hanging="360"/>
-      </w:pPr>
-    </w:lvl>
-    <w:lvl w:ilvl="2" w:tplc="042A001B" w:tentative="1">
-      <w:start w:val="1"/>
-      <w:numFmt w:val="lowerRoman"/>
-      <w:lvlText w:val="%3."/>
-      <w:lvlJc w:val="right"/>
-      <w:pPr>
-        <w:ind w:left="2160" w:hanging="180"/>
-      </w:pPr>
-    </w:lvl>
-    <w:lvl w:ilvl="3" w:tplc="042A000F" w:tentative="1">
-      <w:start w:val="1"/>
-      <w:numFmt w:val="decimal"/>
-      <w:lvlText w:val="%4."/>
-      <w:lvlJc w:val="left"/>
-      <w:pPr>
-        <w:ind w:left="2880" w:hanging="360"/>
-      </w:pPr>
-    </w:lvl>
-    <w:lvl w:ilvl="4" w:tplc="042A0019" w:tentative="1">
-      <w:start w:val="1"/>
-      <w:numFmt w:val="lowerLetter"/>
-      <w:lvlText w:val="%5."/>
-      <w:lvlJc w:val="left"/>
-      <w:pPr>
-        <w:ind w:left="3600" w:hanging="360"/>
-      </w:pPr>
-    </w:lvl>
-    <w:lvl w:ilvl="5" w:tplc="042A001B" w:tentative="1">
-      <w:start w:val="1"/>
-      <w:numFmt w:val="lowerRoman"/>
-      <w:lvlText w:val="%6."/>
-      <w:lvlJc w:val="right"/>
-      <w:pPr>
-        <w:ind w:left="4320" w:hanging="180"/>
-      </w:pPr>
-    </w:lvl>
-    <w:lvl w:ilvl="6" w:tplc="042A000F" w:tentative="1">
-      <w:start w:val="1"/>
-      <w:numFmt w:val="decimal"/>
-      <w:lvlText w:val="%7."/>
-      <w:lvlJc w:val="left"/>
-      <w:pPr>
-        <w:ind w:left="5040" w:hanging="360"/>
-      </w:pPr>
-    </w:lvl>
-    <w:lvl w:ilvl="7" w:tplc="042A0019" w:tentative="1">
-      <w:start w:val="1"/>
-      <w:numFmt w:val="lowerLetter"/>
-      <w:lvlText w:val="%8."/>
-      <w:lvlJc w:val="left"/>
-      <w:pPr>
-        <w:ind w:left="5760" w:hanging="360"/>
-      </w:pPr>
-    </w:lvl>
-    <w:lvl w:ilvl="8" w:tplc="042A001B" w:tentative="1">
-      <w:start w:val="1"/>
-      <w:numFmt w:val="lowerRoman"/>
-      <w:lvlText w:val="%9."/>
-      <w:lvlJc w:val="right"/>
-      <w:pPr>
-        <w:ind w:left="6480" w:hanging="180"/>
-      </w:pPr>
-    </w:lvl>
-  </w:abstractNum>
-  <w:abstractNum w:abstractNumId="5" w15:restartNumberingAfterBreak="0">
-    <w:nsid w:val="333B1D21"/>
-    <w:multiLevelType w:val="hybridMultilevel"/>
-    <w:tmpl w:val="5C24466C"/>
-    <w:lvl w:ilvl="0" w:tplc="042A000F">
-      <w:start w:val="1"/>
-      <w:numFmt w:val="decimal"/>
-      <w:lvlText w:val="%1."/>
-      <w:lvlJc w:val="left"/>
-      <w:pPr>
-        <w:ind w:left="720" w:hanging="360"/>
-      </w:pPr>
-    </w:lvl>
-    <w:lvl w:ilvl="1" w:tplc="042A0019" w:tentative="1">
-      <w:start w:val="1"/>
-      <w:numFmt w:val="lowerLetter"/>
-      <w:lvlText w:val="%2."/>
-      <w:lvlJc w:val="left"/>
-      <w:pPr>
-        <w:ind w:left="1440" w:hanging="360"/>
-      </w:pPr>
-    </w:lvl>
-    <w:lvl w:ilvl="2" w:tplc="042A001B" w:tentative="1">
-      <w:start w:val="1"/>
-      <w:numFmt w:val="lowerRoman"/>
-      <w:lvlText w:val="%3."/>
-      <w:lvlJc w:val="right"/>
-      <w:pPr>
-        <w:ind w:left="2160" w:hanging="180"/>
-      </w:pPr>
-    </w:lvl>
-    <w:lvl w:ilvl="3" w:tplc="042A000F" w:tentative="1">
-      <w:start w:val="1"/>
-      <w:numFmt w:val="decimal"/>
-      <w:lvlText w:val="%4."/>
-      <w:lvlJc w:val="left"/>
-      <w:pPr>
-        <w:ind w:left="2880" w:hanging="360"/>
-      </w:pPr>
-    </w:lvl>
-    <w:lvl w:ilvl="4" w:tplc="042A0019" w:tentative="1">
-      <w:start w:val="1"/>
-      <w:numFmt w:val="lowerLetter"/>
-      <w:lvlText w:val="%5."/>
-      <w:lvlJc w:val="left"/>
-      <w:pPr>
-        <w:ind w:left="3600" w:hanging="360"/>
-      </w:pPr>
-    </w:lvl>
-    <w:lvl w:ilvl="5" w:tplc="042A001B" w:tentative="1">
-      <w:start w:val="1"/>
-      <w:numFmt w:val="lowerRoman"/>
-      <w:lvlText w:val="%6."/>
-      <w:lvlJc w:val="right"/>
-      <w:pPr>
-        <w:ind w:left="4320" w:hanging="180"/>
-      </w:pPr>
-    </w:lvl>
-    <w:lvl w:ilvl="6" w:tplc="042A000F" w:tentative="1">
-      <w:start w:val="1"/>
-      <w:numFmt w:val="decimal"/>
-      <w:lvlText w:val="%7."/>
-      <w:lvlJc w:val="left"/>
-      <w:pPr>
-        <w:ind w:left="5040" w:hanging="360"/>
-      </w:pPr>
-    </w:lvl>
-    <w:lvl w:ilvl="7" w:tplc="042A0019" w:tentative="1">
-      <w:start w:val="1"/>
-      <w:numFmt w:val="lowerLetter"/>
-      <w:lvlText w:val="%8."/>
-      <w:lvlJc w:val="left"/>
-      <w:pPr>
-        <w:ind w:left="5760" w:hanging="360"/>
-      </w:pPr>
-    </w:lvl>
-    <w:lvl w:ilvl="8" w:tplc="042A001B" w:tentative="1">
-      <w:start w:val="1"/>
-      <w:numFmt w:val="lowerRoman"/>
-      <w:lvlText w:val="%9."/>
-      <w:lvlJc w:val="right"/>
-      <w:pPr>
-        <w:ind w:left="6480" w:hanging="180"/>
-      </w:pPr>
-    </w:lvl>
-  </w:abstractNum>
   <w:num w:numId="1" w16cid:durableId="101652236">
+    <w:abstractNumId w:val="7"/>
+  </w:num>
+  <w:num w:numId="2" w16cid:durableId="715660603">
     <w:abstractNumId w:val="0"/>
   </w:num>
-  <w:num w:numId="2" w16cid:durableId="715660603">
+  <w:num w:numId="3" w16cid:durableId="1334381397">
     <w:abstractNumId w:val="1"/>
   </w:num>
-  <w:num w:numId="3" w16cid:durableId="1334381397">
+  <w:num w:numId="4" w16cid:durableId="824081804">
     <w:abstractNumId w:val="2"/>
   </w:num>
-  <w:num w:numId="4" w16cid:durableId="824081804">
+  <w:num w:numId="5" w16cid:durableId="1003702256">
     <w:abstractNumId w:val="3"/>
   </w:num>
-  <w:num w:numId="5" w16cid:durableId="1003702256">
+  <w:num w:numId="6" w16cid:durableId="1673948855">
     <w:abstractNumId w:val="4"/>
   </w:num>
-  <w:num w:numId="6" w16cid:durableId="1673948855">
+  <w:num w:numId="7" w16cid:durableId="1847286539">
+    <w:abstractNumId w:val="6"/>
+  </w:num>
+  <w:num w:numId="8" w16cid:durableId="272054587">
     <w:abstractNumId w:val="5"/>
   </w:num>
 </w:numbering>
@@ -2001,6 +2363,7 @@
   <w:style w:type="character" w:default="1" w:styleId="DefaultParagraphFont">
     <w:name w:val="Default Paragraph Font"/>
     <w:uiPriority w:val="1"/>
+    <w:semiHidden/>
     <w:unhideWhenUsed/>
   </w:style>
   <w:style w:type="table" w:default="1" w:styleId="TableNormal">
